--- a/PROCEDIMIENTOS/PRUEBAS/procedimiento-pruebas/procedimiento pruebas/Documento Recepcion de Proyecto.docx
+++ b/PROCEDIMIENTOS/PRUEBAS/procedimiento-pruebas/procedimiento pruebas/Documento Recepcion de Proyecto.docx
@@ -5,19 +5,6 @@
     <w:p>
       <w:pPr>
         <w:jc w:val="center"/>
-      </w:pPr>
-    </w:p>
-    <w:p>
-      <w:pPr>
-        <w:jc w:val="center"/>
-      </w:pPr>
-    </w:p>
-    <w:p>
-      <w:pPr>
-        <w:jc w:val="center"/>
-        <w:rPr>
-          <w:u w:val="single"/>
-        </w:rPr>
       </w:pPr>
       <w:r>
         <w:rPr>
@@ -25,13 +12,13 @@
           <w:lang w:eastAsia="es-GT"/>
         </w:rPr>
         <w:drawing>
-          <wp:anchor distT="0" distB="0" distL="114300" distR="114300" simplePos="0" relativeHeight="251658240" behindDoc="1" locked="0" layoutInCell="1" allowOverlap="1" wp14:anchorId="6B2A354F" wp14:editId="4D4C0518">
+          <wp:anchor distT="0" distB="0" distL="114300" distR="114300" simplePos="0" relativeHeight="251658240" behindDoc="1" locked="0" layoutInCell="1" allowOverlap="1" wp14:anchorId="72EB4424" wp14:editId="46A21DB3">
             <wp:simplePos x="0" y="0"/>
-            <wp:positionH relativeFrom="column">
-              <wp:posOffset>-165100</wp:posOffset>
+            <wp:positionH relativeFrom="margin">
+              <wp:posOffset>381000</wp:posOffset>
             </wp:positionH>
             <wp:positionV relativeFrom="paragraph">
-              <wp:posOffset>64135</wp:posOffset>
+              <wp:posOffset>0</wp:posOffset>
             </wp:positionV>
             <wp:extent cx="1352550" cy="1200150"/>
             <wp:effectExtent l="0" t="0" r="0" b="0"/>
@@ -84,9 +71,6 @@
     <w:p>
       <w:pPr>
         <w:jc w:val="center"/>
-        <w:rPr>
-          <w:u w:val="single"/>
-        </w:rPr>
       </w:pPr>
     </w:p>
     <w:p>
@@ -99,40 +83,6 @@
     </w:p>
     <w:p>
       <w:pPr>
-        <w:jc w:val="center"/>
-        <w:rPr>
-          <w:u w:val="single"/>
-        </w:rPr>
-      </w:pPr>
-      <w:bookmarkStart w:id="0" w:name="_GoBack"/>
-      <w:bookmarkEnd w:id="0"/>
-    </w:p>
-    <w:p>
-      <w:pPr>
-        <w:jc w:val="center"/>
-        <w:rPr>
-          <w:u w:val="single"/>
-        </w:rPr>
-      </w:pPr>
-    </w:p>
-    <w:p>
-      <w:pPr>
-        <w:jc w:val="center"/>
-        <w:rPr>
-          <w:u w:val="single"/>
-        </w:rPr>
-      </w:pPr>
-    </w:p>
-    <w:p>
-      <w:pPr>
-        <w:jc w:val="center"/>
-        <w:rPr>
-          <w:u w:val="single"/>
-        </w:rPr>
-      </w:pPr>
-    </w:p>
-    <w:p>
-      <w:pPr>
         <w:ind w:left="2832"/>
         <w:rPr>
           <w:b/>
@@ -144,8 +94,18 @@
           <w:color w:val="2E74B5" w:themeColor="accent1" w:themeShade="BF"/>
           <w:sz w:val="28"/>
         </w:rPr>
-        <w:t>Nota Envio</w:t>
-      </w:r>
+        <w:t xml:space="preserve">Nota </w:t>
+      </w:r>
+      <w:proofErr w:type="spellStart"/>
+      <w:r>
+        <w:rPr>
+          <w:b/>
+          <w:color w:val="2E74B5" w:themeColor="accent1" w:themeShade="BF"/>
+          <w:sz w:val="28"/>
+        </w:rPr>
+        <w:t>Envio</w:t>
+      </w:r>
+      <w:proofErr w:type="spellEnd"/>
       <w:r>
         <w:rPr>
           <w:b/>
@@ -164,24 +124,23 @@
     <w:p/>
     <w:p/>
     <w:p/>
+    <w:p>
+      <w:r>
+        <w:t>Nombre Solicitante__________________________</w:t>
+      </w:r>
+    </w:p>
     <w:p/>
     <w:p>
       <w:r>
-        <w:t>Nombre Solicitante__________________________</w:t>
+        <w:t>Modulo a ser Probado</w:t>
+      </w:r>
+      <w:r>
+        <w:t>________________________</w:t>
       </w:r>
     </w:p>
     <w:p/>
     <w:p>
       <w:r>
-        <w:t>Modulo a ser Probado</w:t>
-      </w:r>
-      <w:r>
-        <w:t>________________________</w:t>
-      </w:r>
-    </w:p>
-    <w:p/>
-    <w:p>
-      <w:r>
         <w:t>Fecha_____________________</w:t>
       </w:r>
       <w:r>
@@ -196,6 +155,23 @@
       <w:r>
         <w:t>___________________________</w:t>
       </w:r>
+    </w:p>
+    <w:p>
+      <w:r>
+        <w:br/>
+        <w:t>Correo</w:t>
+      </w:r>
+      <w:r>
+        <w:t xml:space="preserve"> Electrónico</w:t>
+      </w:r>
+      <w:r>
+        <w:t>: ____________________________</w:t>
+      </w:r>
+      <w:r>
+        <w:t>__</w:t>
+      </w:r>
+      <w:bookmarkStart w:id="0" w:name="_GoBack"/>
+      <w:bookmarkEnd w:id="0"/>
     </w:p>
     <w:p/>
     <w:p>
@@ -408,7 +384,6 @@
     </w:p>
     <w:p>
       <w:r>
-        <w:lastRenderedPageBreak/>
         <w:t xml:space="preserve">Manual </w:t>
       </w:r>
       <w:r>
@@ -454,18 +429,10 @@
         </w:pBdr>
       </w:pPr>
     </w:p>
-    <w:p>
-      <w:pPr>
-        <w:pBdr>
-          <w:bottom w:val="single" w:sz="12" w:space="1" w:color="auto"/>
-          <w:between w:val="single" w:sz="12" w:space="1" w:color="auto"/>
-        </w:pBdr>
-      </w:pPr>
-    </w:p>
     <w:p/>
     <w:sectPr>
       <w:pgSz w:w="11340" w:h="8392" w:orient="landscape" w:code="69"/>
-      <w:pgMar w:top="284" w:right="1701" w:bottom="1418" w:left="1701" w:header="709" w:footer="709" w:gutter="0"/>
+      <w:pgMar w:top="720" w:right="720" w:bottom="720" w:left="720" w:header="709" w:footer="709" w:gutter="0"/>
       <w:cols w:space="708"/>
       <w:docGrid w:linePitch="360"/>
     </w:sectPr>
